--- a/Lab 03/lab03_solution.docx
+++ b/Lab 03/lab03_solution.docx
@@ -25,327 +25,616 @@
         </w:rPr>
         <w:t xml:space="preserve">ab 3 Solutions </w:t>
       </w:r>
+    </w:p>
+    <w:p>
+      <w:pPr>
+        <w:rPr>
+          <w:sz w:val="40"/>
+          <w:szCs w:val="40"/>
+        </w:rPr>
+      </w:pPr>
+    </w:p>
+    <w:p>
+      <w:pPr>
+        <w:ind w:left="1440"/>
+        <w:rPr>
+          <w:b/>
+          <w:bCs/>
+        </w:rPr>
+      </w:pPr>
+      <w:r>
+        <w:rPr>
+          <w:b/>
+          <w:bCs/>
+        </w:rPr>
+        <w:t>List the status and city for all s;</w:t>
+      </w:r>
+    </w:p>
+    <w:p>
+      <w:pPr>
+        <w:ind w:left="1440"/>
+        <w:rPr>
+          <w:b/>
+          <w:bCs/>
+        </w:rPr>
+      </w:pPr>
+      <w:r>
+        <w:rPr>
+          <w:b/>
+          <w:bCs/>
+        </w:rPr>
+        <w:tab/>
+      </w:r>
+      <w:r>
+        <w:rPr>
+          <w:b/>
+          <w:bCs/>
+        </w:rPr>
+        <w:t>select status, city from ops$yyang00.s;</w:t>
+      </w:r>
+    </w:p>
+    <w:p>
+      <w:pPr>
+        <w:ind w:left="1440"/>
+        <w:rPr>
+          <w:b/>
+          <w:bCs/>
+        </w:rPr>
+      </w:pPr>
+      <w:r>
+        <w:rPr>
+          <w:b/>
+          <w:bCs/>
+        </w:rPr>
+        <w:t>List all s which are located in London;</w:t>
+      </w:r>
+    </w:p>
+    <w:p>
+      <w:pPr>
+        <w:ind w:left="1440"/>
+        <w:rPr>
+          <w:b/>
+          <w:bCs/>
+        </w:rPr>
+      </w:pPr>
+      <w:r>
+        <w:rPr>
+          <w:b/>
+          <w:bCs/>
+        </w:rPr>
+        <w:tab/>
+      </w:r>
+      <w:r>
+        <w:rPr>
+          <w:b/>
+          <w:bCs/>
+        </w:rPr>
+        <w:t xml:space="preserve">select * from ops$yyang00.s where city='London'; </w:t>
+      </w:r>
+    </w:p>
+    <w:p>
+      <w:pPr>
+        <w:ind w:left="1440"/>
+        <w:rPr>
+          <w:b/>
+          <w:bCs/>
+        </w:rPr>
+      </w:pPr>
+      <w:r>
+        <w:rPr>
+          <w:b/>
+          <w:bCs/>
+        </w:rPr>
+        <w:t>List the sno and status for s located in London;</w:t>
+      </w:r>
+    </w:p>
+    <w:p>
+      <w:pPr>
+        <w:ind w:left="1440"/>
+        <w:rPr>
+          <w:b/>
+          <w:bCs/>
+        </w:rPr>
+      </w:pPr>
+      <w:r>
+        <w:rPr>
+          <w:b/>
+          <w:bCs/>
+        </w:rPr>
+        <w:tab/>
+      </w:r>
+      <w:r>
+        <w:rPr>
+          <w:b/>
+          <w:bCs/>
+        </w:rPr>
+        <w:t>select sno, status from ops$yyang00.s where city='London';</w:t>
+      </w:r>
+    </w:p>
+    <w:p>
+      <w:pPr>
+        <w:ind w:left="1440"/>
+        <w:rPr>
+          <w:b/>
+          <w:bCs/>
+        </w:rPr>
+      </w:pPr>
+      <w:r>
+        <w:rPr>
+          <w:b/>
+          <w:bCs/>
+        </w:rPr>
+        <w:t>List all p which are located in London;</w:t>
+      </w:r>
+    </w:p>
+    <w:p>
+      <w:pPr>
+        <w:ind w:left="1440"/>
+        <w:rPr>
+          <w:b/>
+          <w:bCs/>
+        </w:rPr>
+      </w:pPr>
+      <w:r>
+        <w:rPr>
+          <w:b/>
+          <w:bCs/>
+        </w:rPr>
+        <w:tab/>
+      </w:r>
+      <w:r>
+        <w:rPr>
+          <w:b/>
+          <w:bCs/>
+        </w:rPr>
+        <w:t>select * from ops$yyang00.p where city='London';</w:t>
+      </w:r>
+    </w:p>
+    <w:p>
+      <w:pPr>
+        <w:ind w:left="1440"/>
+        <w:rPr>
+          <w:b/>
+          <w:bCs/>
+        </w:rPr>
+      </w:pPr>
+      <w:r>
+        <w:rPr>
+          <w:b/>
+          <w:bCs/>
+        </w:rPr>
+        <w:t>List all p which are not located in London;</w:t>
+      </w:r>
+    </w:p>
+    <w:p>
+      <w:pPr>
+        <w:ind w:left="1440"/>
+        <w:rPr>
+          <w:b/>
+          <w:bCs/>
+        </w:rPr>
+      </w:pPr>
+      <w:r>
+        <w:rPr>
+          <w:b/>
+          <w:bCs/>
+        </w:rPr>
+        <w:tab/>
+      </w:r>
+      <w:r>
+        <w:rPr>
+          <w:b/>
+          <w:bCs/>
+        </w:rPr>
+        <w:t>select * from ops$yyang00.p where city&lt;&gt;'London';</w:t>
+      </w:r>
+    </w:p>
+    <w:p>
+      <w:pPr>
+        <w:ind w:left="1440"/>
+        <w:rPr>
+          <w:b/>
+          <w:bCs/>
+        </w:rPr>
+      </w:pPr>
+      <w:r>
+        <w:rPr>
+          <w:b/>
+          <w:bCs/>
+        </w:rPr>
+        <w:t>List all p with known weight;</w:t>
+      </w:r>
+    </w:p>
+    <w:p>
+      <w:pPr>
+        <w:ind w:left="1440"/>
+        <w:rPr>
+          <w:b/>
+          <w:bCs/>
+        </w:rPr>
+      </w:pPr>
+      <w:r>
+        <w:rPr>
+          <w:b/>
+          <w:bCs/>
+        </w:rPr>
+        <w:tab/>
+      </w:r>
+      <w:r>
+        <w:rPr>
+          <w:b/>
+          <w:bCs/>
+        </w:rPr>
+        <w:t>select * from ops$yyang00.p where weight is not null;</w:t>
+      </w:r>
+    </w:p>
+    <w:p>
+      <w:pPr>
+        <w:ind w:left="1440"/>
+        <w:rPr>
+          <w:b/>
+          <w:bCs/>
+        </w:rPr>
+      </w:pPr>
+      <w:r>
+        <w:rPr>
+          <w:b/>
+          <w:bCs/>
+        </w:rPr>
+        <w:t>List the number of s;</w:t>
+      </w:r>
+    </w:p>
+    <w:p>
+      <w:pPr>
+        <w:ind w:left="1440"/>
+        <w:rPr>
+          <w:b/>
+          <w:bCs/>
+        </w:rPr>
+      </w:pPr>
+      <w:r>
+        <w:rPr>
+          <w:b/>
+          <w:bCs/>
+        </w:rPr>
+        <w:tab/>
+      </w:r>
+      <w:r>
+        <w:rPr>
+          <w:b/>
+          <w:bCs/>
+        </w:rPr>
+        <w:t>select count(*) from ops$yyang00.s;</w:t>
+      </w:r>
+    </w:p>
+    <w:p>
+      <w:pPr>
+        <w:ind w:left="1440"/>
+        <w:rPr>
+          <w:b/>
+          <w:bCs/>
+        </w:rPr>
+      </w:pPr>
+      <w:r>
+        <w:rPr>
+          <w:b/>
+          <w:bCs/>
+        </w:rPr>
+        <w:t>List the number of ops$yyang00.s in each city;</w:t>
+      </w:r>
+    </w:p>
+    <w:p>
+      <w:pPr>
+        <w:ind w:left="1440"/>
+        <w:rPr>
+          <w:b/>
+          <w:bCs/>
+        </w:rPr>
+      </w:pPr>
+      <w:r>
+        <w:rPr>
+          <w:b/>
+          <w:bCs/>
+        </w:rPr>
+        <w:tab/>
+      </w:r>
+      <w:r>
+        <w:rPr>
+          <w:b/>
+          <w:bCs/>
+        </w:rPr>
+        <w:t>select count(sno) num, city from ops$yyang00.s group by city;</w:t>
+      </w:r>
+    </w:p>
+    <w:p>
+      <w:pPr>
+        <w:ind w:left="1440"/>
+        <w:rPr>
+          <w:b/>
+          <w:bCs/>
+        </w:rPr>
+      </w:pPr>
+      <w:r>
+        <w:rPr>
+          <w:b/>
+          <w:bCs/>
+        </w:rPr>
+        <w:t>List the maximum weight of parts;</w:t>
+      </w:r>
+    </w:p>
+    <w:p>
+      <w:pPr>
+        <w:ind w:left="1440"/>
+        <w:rPr>
+          <w:b/>
+          <w:bCs/>
+        </w:rPr>
+      </w:pPr>
+      <w:r>
+        <w:rPr>
+          <w:b/>
+          <w:bCs/>
+        </w:rPr>
+        <w:tab/>
+      </w:r>
+      <w:r>
+        <w:rPr>
+          <w:b/>
+          <w:bCs/>
+        </w:rPr>
+        <w:t>select max(weight) from</w:t>
+      </w:r>
+      <w:r>
+        <w:t xml:space="preserve"> </w:t>
+      </w:r>
+      <w:r>
+        <w:rPr>
+          <w:b/>
+          <w:bCs/>
+        </w:rPr>
+        <w:t>ops$yyang00.p;</w:t>
+      </w:r>
+    </w:p>
+    <w:p>
+      <w:pPr>
+        <w:ind w:left="1440"/>
+        <w:rPr>
+          <w:b/>
+          <w:bCs/>
+        </w:rPr>
+      </w:pPr>
+      <w:r>
+        <w:rPr>
+          <w:b/>
+          <w:bCs/>
+        </w:rPr>
+        <w:t>List the total quantity of ops$yyang00.p delivered by s1;</w:t>
+      </w:r>
+    </w:p>
+    <w:p>
+      <w:pPr>
+        <w:ind w:left="1440"/>
+        <w:rPr>
+          <w:b/>
+          <w:bCs/>
+        </w:rPr>
+      </w:pPr>
+      <w:r>
+        <w:rPr>
+          <w:b/>
+          <w:bCs/>
+        </w:rPr>
+        <w:tab/>
+      </w:r>
+      <w:r>
+        <w:rPr>
+          <w:b/>
+          <w:bCs/>
+        </w:rPr>
+        <w:t>select sum(qty) total from</w:t>
+      </w:r>
+      <w:r>
+        <w:t xml:space="preserve"> </w:t>
+      </w:r>
+      <w:r>
+        <w:rPr>
+          <w:b/>
+          <w:bCs/>
+        </w:rPr>
+        <w:t>ops$yyang00.sp where sno='s1';</w:t>
+      </w:r>
+    </w:p>
+    <w:p>
+      <w:pPr>
+        <w:ind w:left="1440"/>
+        <w:rPr>
+          <w:b/>
+        </w:rPr>
+      </w:pPr>
+      <w:r>
+        <w:rPr>
+          <w:b/>
+        </w:rPr>
+        <w:t xml:space="preserve">List pno for </w:t>
+      </w:r>
+      <w:r>
+        <w:rPr>
+          <w:b/>
+          <w:bCs/>
+        </w:rPr>
+        <w:t xml:space="preserve">p </w:t>
+      </w:r>
+      <w:r>
+        <w:rPr>
+          <w:b/>
+        </w:rPr>
+        <w:t xml:space="preserve">supplied by more than one </w:t>
+      </w:r>
+      <w:r>
+        <w:rPr>
+          <w:b/>
+          <w:bCs/>
+        </w:rPr>
+        <w:t>s</w:t>
+      </w:r>
+      <w:r>
+        <w:rPr>
+          <w:b/>
+        </w:rPr>
+        <w:t>;</w:t>
+      </w:r>
+    </w:p>
+    <w:p>
+      <w:pPr>
+        <w:ind w:left="1440"/>
+        <w:rPr>
+          <w:b/>
+        </w:rPr>
+      </w:pPr>
+      <w:r>
+        <w:rPr>
+          <w:b/>
+        </w:rPr>
+        <w:tab/>
+      </w:r>
+      <w:r>
+        <w:rPr>
+          <w:b/>
+        </w:rPr>
+        <w:t xml:space="preserve">select pno from ops$yyang00.sp group by pno having count(sno)&gt;1; </w:t>
+      </w:r>
+    </w:p>
+    <w:p>
+      <w:pPr>
+        <w:ind w:left="1440"/>
+        <w:rPr>
+          <w:b/>
+        </w:rPr>
+      </w:pPr>
+    </w:p>
+    <w:p>
+      <w:pPr>
+        <w:ind w:left="1440"/>
+        <w:rPr>
+          <w:b/>
+        </w:rPr>
+      </w:pPr>
+    </w:p>
+    <w:p>
+      <w:pPr>
+        <w:ind w:left="1440"/>
+        <w:rPr>
+          <w:b/>
+        </w:rPr>
+      </w:pPr>
       <w:bookmarkStart w:id="0" w:name="_GoBack"/>
       <w:bookmarkEnd w:id="0"/>
-    </w:p>
-    <w:p>
-      <w:pPr>
-        <w:rPr>
-          <w:sz w:val="40"/>
-          <w:szCs w:val="40"/>
-        </w:rPr>
-      </w:pPr>
-    </w:p>
-    <w:p>
-      <w:pPr>
-        <w:ind w:left="1440"/>
-        <w:rPr>
-          <w:b/>
-          <w:bCs/>
-        </w:rPr>
-      </w:pPr>
-      <w:r>
-        <w:rPr>
-          <w:b/>
-          <w:bCs/>
-        </w:rPr>
-        <w:t>List the status and city for all s;</w:t>
-      </w:r>
-    </w:p>
-    <w:p>
-      <w:pPr>
-        <w:ind w:left="1440"/>
-        <w:rPr>
-          <w:b/>
-          <w:bCs/>
-        </w:rPr>
-      </w:pPr>
-      <w:r>
-        <w:rPr>
-          <w:b/>
-          <w:bCs/>
+      <w:r>
+        <w:rPr>
+          <w:b/>
+        </w:rPr>
+        <w:t>List all colours of parts delivered by Obhi;</w:t>
+      </w:r>
+    </w:p>
+    <w:p>
+      <w:pPr>
+        <w:ind w:left="1440"/>
+        <w:rPr>
+          <w:b/>
+        </w:rPr>
+      </w:pPr>
+      <w:r>
+        <w:rPr>
+          <w:b/>
         </w:rPr>
         <w:tab/>
       </w:r>
       <w:r>
         <w:rPr>
           <w:b/>
-          <w:bCs/>
-        </w:rPr>
-        <w:t>select status, city from ops$yyang00.s;</w:t>
-      </w:r>
-    </w:p>
-    <w:p>
-      <w:pPr>
-        <w:ind w:left="1440"/>
-        <w:rPr>
-          <w:b/>
-          <w:bCs/>
-        </w:rPr>
-      </w:pPr>
-      <w:r>
-        <w:rPr>
-          <w:b/>
-          <w:bCs/>
-        </w:rPr>
-        <w:t>List all s which are located in London;</w:t>
-      </w:r>
-    </w:p>
-    <w:p>
-      <w:pPr>
-        <w:ind w:left="1440"/>
-        <w:rPr>
-          <w:b/>
-          <w:bCs/>
-        </w:rPr>
-      </w:pPr>
-      <w:r>
-        <w:rPr>
-          <w:b/>
-          <w:bCs/>
+        </w:rPr>
+        <w:t xml:space="preserve">select distinct colour from ops$yyang00.s s, ops$yyang00.p p, ops$yyang00.sp sp where sp.sno=s.sno and sp.pno=p.pno and s.sname=’Obhi’;  </w:t>
+      </w:r>
+    </w:p>
+    <w:p>
+      <w:pPr>
+        <w:ind w:left="1440"/>
+        <w:rPr>
+          <w:b/>
+        </w:rPr>
+      </w:pPr>
+      <w:r>
+        <w:rPr>
+          <w:b/>
+        </w:rPr>
+        <w:t>List the names of all known collocated suppliers and parts and their city;</w:t>
+      </w:r>
+    </w:p>
+    <w:p>
+      <w:pPr>
+        <w:ind w:left="1440"/>
+        <w:rPr>
+          <w:b/>
+        </w:rPr>
+      </w:pPr>
+      <w:r>
+        <w:rPr>
+          <w:b/>
         </w:rPr>
         <w:tab/>
       </w:r>
       <w:r>
         <w:rPr>
           <w:b/>
-          <w:bCs/>
-        </w:rPr>
-        <w:t xml:space="preserve">select * from ops$yyang00.s where city='London'; </w:t>
-      </w:r>
-    </w:p>
-    <w:p>
-      <w:pPr>
-        <w:ind w:left="1440"/>
-        <w:rPr>
-          <w:b/>
-          <w:bCs/>
-        </w:rPr>
-      </w:pPr>
-      <w:r>
-        <w:rPr>
-          <w:b/>
-          <w:bCs/>
-        </w:rPr>
-        <w:t>List the sno and status for s located in London;</w:t>
-      </w:r>
-    </w:p>
-    <w:p>
-      <w:pPr>
-        <w:ind w:left="1440"/>
-        <w:rPr>
-          <w:b/>
-          <w:bCs/>
-        </w:rPr>
-      </w:pPr>
-      <w:r>
-        <w:rPr>
-          <w:b/>
-          <w:bCs/>
-        </w:rPr>
-        <w:tab/>
-      </w:r>
-      <w:r>
-        <w:rPr>
-          <w:b/>
-          <w:bCs/>
-        </w:rPr>
-        <w:t>select sno, status from ops$yyang00.s where city='London';</w:t>
-      </w:r>
-    </w:p>
-    <w:p>
-      <w:pPr>
-        <w:ind w:left="1440"/>
-        <w:rPr>
-          <w:b/>
-          <w:bCs/>
-        </w:rPr>
-      </w:pPr>
-      <w:r>
-        <w:rPr>
-          <w:b/>
-          <w:bCs/>
-        </w:rPr>
-        <w:t>List all p which are located in London;</w:t>
-      </w:r>
-    </w:p>
-    <w:p>
-      <w:pPr>
-        <w:ind w:left="1440"/>
-        <w:rPr>
-          <w:b/>
-          <w:bCs/>
-        </w:rPr>
-      </w:pPr>
-      <w:r>
-        <w:rPr>
-          <w:b/>
-          <w:bCs/>
-        </w:rPr>
-        <w:tab/>
-      </w:r>
-      <w:r>
-        <w:rPr>
-          <w:b/>
-          <w:bCs/>
-        </w:rPr>
-        <w:t>select * from ops$yyang00.p where city='London';</w:t>
-      </w:r>
-    </w:p>
-    <w:p>
-      <w:pPr>
-        <w:ind w:left="1440"/>
-        <w:rPr>
-          <w:b/>
-          <w:bCs/>
-        </w:rPr>
-      </w:pPr>
-      <w:r>
-        <w:rPr>
-          <w:b/>
-          <w:bCs/>
-        </w:rPr>
-        <w:t>List all p which are not located in London;</w:t>
-      </w:r>
-    </w:p>
-    <w:p>
-      <w:pPr>
-        <w:ind w:left="1440"/>
-        <w:rPr>
-          <w:b/>
-          <w:bCs/>
-        </w:rPr>
-      </w:pPr>
-      <w:r>
-        <w:rPr>
-          <w:b/>
-          <w:bCs/>
-        </w:rPr>
-        <w:tab/>
-      </w:r>
-      <w:r>
-        <w:rPr>
-          <w:b/>
-          <w:bCs/>
-        </w:rPr>
-        <w:t>select * from ops$yyang00.p where city&lt;&gt;'London';</w:t>
-      </w:r>
-    </w:p>
-    <w:p>
-      <w:pPr>
-        <w:ind w:left="1440"/>
-        <w:rPr>
-          <w:b/>
-          <w:bCs/>
-        </w:rPr>
-      </w:pPr>
-      <w:r>
-        <w:rPr>
-          <w:b/>
-          <w:bCs/>
-        </w:rPr>
-        <w:t>List all p with known weight;</w:t>
-      </w:r>
-    </w:p>
-    <w:p>
-      <w:pPr>
-        <w:ind w:left="1440"/>
-        <w:rPr>
-          <w:b/>
-          <w:bCs/>
-        </w:rPr>
-      </w:pPr>
-      <w:r>
-        <w:rPr>
-          <w:b/>
-          <w:bCs/>
-        </w:rPr>
-        <w:tab/>
-      </w:r>
-      <w:r>
-        <w:rPr>
-          <w:b/>
-          <w:bCs/>
-        </w:rPr>
-        <w:t>select * from ops$yyang00.p where weight is not null;</w:t>
-      </w:r>
-    </w:p>
-    <w:p>
-      <w:pPr>
-        <w:ind w:left="1440"/>
-        <w:rPr>
-          <w:b/>
-          <w:bCs/>
-        </w:rPr>
-      </w:pPr>
-      <w:r>
-        <w:rPr>
-          <w:b/>
-          <w:bCs/>
-        </w:rPr>
-        <w:t>List the number of s;</w:t>
-      </w:r>
-    </w:p>
-    <w:p>
-      <w:pPr>
-        <w:ind w:left="1440"/>
-        <w:rPr>
-          <w:b/>
-          <w:bCs/>
-        </w:rPr>
-      </w:pPr>
-      <w:r>
-        <w:rPr>
-          <w:b/>
-          <w:bCs/>
-        </w:rPr>
-        <w:tab/>
-      </w:r>
-      <w:r>
-        <w:rPr>
-          <w:b/>
-          <w:bCs/>
-        </w:rPr>
-        <w:t>select count(*) from ops$yyang00.s;</w:t>
-      </w:r>
-    </w:p>
-    <w:p>
-      <w:pPr>
-        <w:ind w:left="1440"/>
-        <w:rPr>
-          <w:b/>
-          <w:bCs/>
-        </w:rPr>
-      </w:pPr>
-      <w:r>
-        <w:rPr>
-          <w:b/>
-          <w:bCs/>
-        </w:rPr>
-        <w:t>List the number of ops$yyang00.s in each city;</w:t>
-      </w:r>
-    </w:p>
-    <w:p>
-      <w:pPr>
-        <w:ind w:left="1440"/>
-        <w:rPr>
-          <w:b/>
-          <w:bCs/>
-        </w:rPr>
-      </w:pPr>
-      <w:r>
-        <w:rPr>
-          <w:b/>
-          <w:bCs/>
-        </w:rPr>
-        <w:tab/>
-      </w:r>
-      <w:r>
-        <w:rPr>
-          <w:b/>
-          <w:bCs/>
-        </w:rPr>
-        <w:t>select count(sno) num, city from ops$yyang00.s group by city;</w:t>
+        </w:rPr>
+        <w:t>select s.sname, p.pname, s.city from ops$yyang00.s s,</w:t>
+      </w:r>
+      <w:r>
+        <w:t xml:space="preserve"> </w:t>
+      </w:r>
+      <w:r>
+        <w:rPr>
+          <w:b/>
+        </w:rPr>
+        <w:t>ops$yyang00.p p where s.city = p.city;</w:t>
+      </w:r>
+    </w:p>
+    <w:p>
+      <w:pPr>
+        <w:ind w:left="1440"/>
+        <w:rPr>
+          <w:b/>
+        </w:rPr>
+      </w:pPr>
+      <w:r>
+        <w:rPr>
+          <w:b/>
+        </w:rPr>
+        <w:t>According to the data provide in s and p, list all possible collocated suppliers and parts and their city;</w:t>
+      </w:r>
+    </w:p>
+    <w:p>
+      <w:pPr>
+        <w:ind w:left="1440"/>
+        <w:rPr>
+          <w:b/>
+          <w:bCs/>
+        </w:rPr>
+      </w:pPr>
+      <w:r>
+        <w:rPr>
+          <w:b/>
+        </w:rPr>
+        <w:t>select s.sname, p.pname, s.city from ops$yyang00.s s,</w:t>
+      </w:r>
+      <w:r>
+        <w:t xml:space="preserve"> </w:t>
+      </w:r>
+      <w:r>
+        <w:rPr>
+          <w:b/>
+        </w:rPr>
+        <w:t>ops$yyang00.p p where s.city = p.city or p.city is null;</w:t>
       </w:r>
     </w:p>
     <w:p/>

--- a/Lab 03/lab03_solution.docx
+++ b/Lab 03/lab03_solution.docx
@@ -527,62 +527,105 @@
           <w:b/>
         </w:rPr>
       </w:pPr>
+      <w:r>
+        <w:rPr>
+          <w:b/>
+        </w:rPr>
+        <w:t>List all colours of parts delivered by Obhi;</w:t>
+      </w:r>
+    </w:p>
+    <w:p>
+      <w:pPr>
+        <w:ind w:left="1440"/>
+        <w:rPr>
+          <w:b/>
+        </w:rPr>
+      </w:pPr>
+      <w:r>
+        <w:rPr>
+          <w:b/>
+        </w:rPr>
+        <w:tab/>
+      </w:r>
+      <w:r>
+        <w:rPr>
+          <w:b/>
+        </w:rPr>
+        <w:t xml:space="preserve">select distinct colour from ops$yyang00.s s, ops$yyang00.p p, ops$yyang00.sp sp where sp.sno=s.sno and sp.pno=p.pno and s.sname=’Obhi’;  </w:t>
+      </w:r>
+    </w:p>
+    <w:p>
+      <w:pPr>
+        <w:ind w:left="1440"/>
+        <w:rPr>
+          <w:b/>
+        </w:rPr>
+      </w:pPr>
+      <w:r>
+        <w:rPr>
+          <w:b/>
+        </w:rPr>
+        <w:t>List the names of all known collocated suppliers and parts and their city;</w:t>
+      </w:r>
+    </w:p>
+    <w:p>
+      <w:pPr>
+        <w:ind w:left="1440"/>
+        <w:rPr>
+          <w:b/>
+        </w:rPr>
+      </w:pPr>
+      <w:r>
+        <w:rPr>
+          <w:b/>
+        </w:rPr>
+        <w:tab/>
+      </w:r>
+      <w:r>
+        <w:rPr>
+          <w:b/>
+        </w:rPr>
+        <w:t>select s.sname, p.pname, s.city from ops$yyang00.s s,</w:t>
+      </w:r>
+      <w:r>
+        <w:t xml:space="preserve"> </w:t>
+      </w:r>
+      <w:r>
+        <w:rPr>
+          <w:b/>
+        </w:rPr>
+        <w:t>ops$yyang00.p p where s.city = p.city;</w:t>
+      </w:r>
+    </w:p>
+    <w:p>
+      <w:pPr>
+        <w:ind w:left="1440"/>
+        <w:rPr>
+          <w:b/>
+        </w:rPr>
+      </w:pPr>
+      <w:r>
+        <w:rPr>
+          <w:b/>
+        </w:rPr>
+        <w:t>According to the data provide in s and p, list all possible collocated suppliers and p</w:t>
+      </w:r>
       <w:bookmarkStart w:id="0" w:name="_GoBack"/>
       <w:bookmarkEnd w:id="0"/>
       <w:r>
         <w:rPr>
           <w:b/>
         </w:rPr>
-        <w:t>List all colours of parts delivered by Obhi;</w:t>
-      </w:r>
-    </w:p>
-    <w:p>
-      <w:pPr>
-        <w:ind w:left="1440"/>
-        <w:rPr>
-          <w:b/>
-        </w:rPr>
-      </w:pPr>
-      <w:r>
-        <w:rPr>
-          <w:b/>
-        </w:rPr>
-        <w:tab/>
-      </w:r>
-      <w:r>
-        <w:rPr>
-          <w:b/>
-        </w:rPr>
-        <w:t xml:space="preserve">select distinct colour from ops$yyang00.s s, ops$yyang00.p p, ops$yyang00.sp sp where sp.sno=s.sno and sp.pno=p.pno and s.sname=’Obhi’;  </w:t>
-      </w:r>
-    </w:p>
-    <w:p>
-      <w:pPr>
-        <w:ind w:left="1440"/>
-        <w:rPr>
-          <w:b/>
-        </w:rPr>
-      </w:pPr>
-      <w:r>
-        <w:rPr>
-          <w:b/>
-        </w:rPr>
-        <w:t>List the names of all known collocated suppliers and parts and their city;</w:t>
-      </w:r>
-    </w:p>
-    <w:p>
-      <w:pPr>
-        <w:ind w:left="1440"/>
-        <w:rPr>
-          <w:b/>
-        </w:rPr>
-      </w:pPr>
-      <w:r>
-        <w:rPr>
-          <w:b/>
-        </w:rPr>
-        <w:tab/>
-      </w:r>
+        <w:t>arts and their city;</w:t>
+      </w:r>
+    </w:p>
+    <w:p>
+      <w:pPr>
+        <w:ind w:left="1440" w:firstLine="660" w:firstLineChars="300"/>
+        <w:rPr>
+          <w:b/>
+        </w:rPr>
+      </w:pPr>
       <w:r>
         <w:rPr>
           <w:b/>
@@ -596,36 +639,35 @@
         <w:rPr>
           <w:b/>
         </w:rPr>
-        <w:t>ops$yyang00.p p where s.city = p.city;</w:t>
-      </w:r>
-    </w:p>
-    <w:p>
-      <w:pPr>
-        <w:ind w:left="1440"/>
-        <w:rPr>
-          <w:b/>
-        </w:rPr>
-      </w:pPr>
-      <w:r>
-        <w:rPr>
-          <w:b/>
-        </w:rPr>
-        <w:t>According to the data provide in s and p, list all possible collocated suppliers and parts and their city;</w:t>
-      </w:r>
-    </w:p>
-    <w:p>
-      <w:pPr>
-        <w:ind w:left="1440"/>
-        <w:rPr>
-          <w:b/>
-          <w:bCs/>
-        </w:rPr>
-      </w:pPr>
-      <w:r>
-        <w:rPr>
-          <w:b/>
-        </w:rPr>
-        <w:t>select s.sname, p.pname, s.city from ops$yyang00.s s,</w:t>
+        <w:t>ops$yyang00.p p where s.city = p.city or p.city is null;</w:t>
+      </w:r>
+    </w:p>
+    <w:p>
+      <w:pPr>
+        <w:ind w:left="1440"/>
+        <w:rPr>
+          <w:b/>
+        </w:rPr>
+      </w:pPr>
+      <w:r>
+        <w:rPr>
+          <w:b/>
+        </w:rPr>
+        <w:t>In each city, find out the supplier name who located in that city and delivered the highest number of parts in each delivery;</w:t>
+      </w:r>
+    </w:p>
+    <w:p>
+      <w:pPr>
+        <w:ind w:left="2160"/>
+        <w:rPr>
+          <w:b/>
+        </w:rPr>
+      </w:pPr>
+      <w:r>
+        <w:rPr>
+          <w:b/>
+        </w:rPr>
+        <w:t>select sname,qty,s1.city from ops$yyang00.sp r1,</w:t>
       </w:r>
       <w:r>
         <w:t xml:space="preserve"> </w:t>
@@ -634,7 +676,203 @@
         <w:rPr>
           <w:b/>
         </w:rPr>
-        <w:t>ops$yyang00.p p where s.city = p.city or p.city is null;</w:t>
+        <w:t>ops$yyang00.s s1 where qty=(</w:t>
+      </w:r>
+      <w:r>
+        <w:rPr>
+          <w:b/>
+        </w:rPr>
+        <w:br w:type="textWrapping"/>
+      </w:r>
+      <w:r>
+        <w:rPr>
+          <w:b/>
+        </w:rPr>
+        <w:t xml:space="preserve">    select max(qty) from ops$yyang00.sp r2, ops$yyang00.s s2 where s1.city=s2.city and r2.sno=s2.sno)</w:t>
+      </w:r>
+      <w:r>
+        <w:rPr>
+          <w:b/>
+        </w:rPr>
+        <w:br w:type="textWrapping"/>
+      </w:r>
+      <w:r>
+        <w:rPr>
+          <w:b/>
+        </w:rPr>
+        <w:t xml:space="preserve">    and r1.sno=s1.sno;  </w:t>
+      </w:r>
+    </w:p>
+    <w:p>
+      <w:pPr>
+        <w:ind w:left="1440"/>
+        <w:rPr>
+          <w:b/>
+        </w:rPr>
+      </w:pPr>
+      <w:r>
+        <w:rPr>
+          <w:b/>
+        </w:rPr>
+        <w:t xml:space="preserve">List pair of suppliers located in the same city and have at least two deliveries with </w:t>
+      </w:r>
+      <w:r>
+        <w:rPr>
+          <w:b/>
+        </w:rPr>
+        <w:br w:type="textWrapping"/>
+      </w:r>
+      <w:r>
+        <w:rPr>
+          <w:b/>
+        </w:rPr>
+        <w:t>quantity equal or higher than 200.</w:t>
+      </w:r>
+    </w:p>
+    <w:p>
+      <w:pPr>
+        <w:ind w:left="1440" w:firstLine="660" w:firstLineChars="300"/>
+        <w:rPr>
+          <w:b/>
+        </w:rPr>
+      </w:pPr>
+      <w:r>
+        <w:rPr>
+          <w:b/>
+        </w:rPr>
+        <w:t>select s1.sname, s2.sname</w:t>
+      </w:r>
+      <w:r>
+        <w:rPr>
+          <w:b/>
+        </w:rPr>
+        <w:br w:type="textWrapping"/>
+      </w:r>
+      <w:r>
+        <w:rPr>
+          <w:b/>
+        </w:rPr>
+        <w:t>from ops$yyang00.s s1, ops$yyang00.s s2</w:t>
+      </w:r>
+      <w:r>
+        <w:rPr>
+          <w:b/>
+        </w:rPr>
+        <w:br w:type="textWrapping"/>
+      </w:r>
+      <w:r>
+        <w:rPr>
+          <w:b/>
+        </w:rPr>
+        <w:t>where s1.city=s2.city</w:t>
+      </w:r>
+      <w:r>
+        <w:rPr>
+          <w:b/>
+        </w:rPr>
+        <w:br w:type="textWrapping"/>
+      </w:r>
+      <w:r>
+        <w:rPr>
+          <w:b/>
+        </w:rPr>
+        <w:t xml:space="preserve">and s1.sno&lt;s2.sno and </w:t>
+      </w:r>
+      <w:r>
+        <w:rPr>
+          <w:b/>
+        </w:rPr>
+        <w:br w:type="textWrapping"/>
+      </w:r>
+      <w:r>
+        <w:rPr>
+          <w:b/>
+        </w:rPr>
+        <w:t>(select count(*)</w:t>
+      </w:r>
+      <w:r>
+        <w:rPr>
+          <w:b/>
+        </w:rPr>
+        <w:br w:type="textWrapping"/>
+      </w:r>
+      <w:r>
+        <w:rPr>
+          <w:b/>
+        </w:rPr>
+        <w:t>from ops$yyang00.sp</w:t>
+      </w:r>
+      <w:r>
+        <w:rPr>
+          <w:b/>
+        </w:rPr>
+        <w:br w:type="textWrapping"/>
+      </w:r>
+      <w:r>
+        <w:rPr>
+          <w:b/>
+        </w:rPr>
+        <w:t>where qty&gt;=200</w:t>
+      </w:r>
+      <w:r>
+        <w:rPr>
+          <w:b/>
+        </w:rPr>
+        <w:br w:type="textWrapping"/>
+      </w:r>
+      <w:r>
+        <w:rPr>
+          <w:b/>
+        </w:rPr>
+        <w:t>and sno=s1.sno)&gt;=2</w:t>
+      </w:r>
+      <w:r>
+        <w:rPr>
+          <w:b/>
+        </w:rPr>
+        <w:br w:type="textWrapping"/>
+      </w:r>
+      <w:r>
+        <w:rPr>
+          <w:b/>
+        </w:rPr>
+        <w:t>and (select count(*)</w:t>
+      </w:r>
+      <w:r>
+        <w:rPr>
+          <w:b/>
+        </w:rPr>
+        <w:br w:type="textWrapping"/>
+      </w:r>
+      <w:r>
+        <w:rPr>
+          <w:b/>
+        </w:rPr>
+        <w:t>from ops$yyang00.sp</w:t>
+      </w:r>
+      <w:r>
+        <w:rPr>
+          <w:b/>
+        </w:rPr>
+        <w:br w:type="textWrapping"/>
+      </w:r>
+      <w:r>
+        <w:rPr>
+          <w:b/>
+        </w:rPr>
+        <w:t>where qty&gt;=200</w:t>
+      </w:r>
+      <w:r>
+        <w:rPr>
+          <w:b/>
+        </w:rPr>
+        <w:br w:type="textWrapping"/>
+      </w:r>
+      <w:r>
+        <w:rPr>
+          <w:b/>
+        </w:rPr>
+        <w:t>and sno=s2.sno)&gt;=2;</w:t>
       </w:r>
     </w:p>
     <w:p/>
